--- a/Test1/New Paper/1155174478 Test 1_new_report.docx
+++ b/Test1/New Paper/1155174478 Test 1_new_report.docx
@@ -4,467 +4,430 @@
   <w:body>
     <w:p>
       <w:r>
-        <w:t>1. 次の文に、正しい言葉を入れてください。</w:t>
+        <w:t>Sure, here are 20 new practice questions designed to target similar grammar and vocabulary points, appropriate for the JLPT N4 level. The correct answers are provided at the end.</w:t>
+        <w:br/>
+        <w:br/>
+        <w:t>1. 次の文章に入れるのに一番いいものを選んでください。</w:t>
       </w:r>
     </w:p>
     <w:p>
       <w:r>
-        <w:t>「もう一度、あの話を（  　　　　　）。</w:t>
+        <w:t>今日はとても寒いので、コートを（  　　　　　 ）出かけました。</w:t>
       </w:r>
     </w:p>
     <w:p>
       <w:r>
-        <w:t>」</w:t>
+        <w:t>1. 着て</w:t>
         <w:br/>
-        <w:t>1. 語ってください</w:t>
+        <w:t>2. 着る</w:t>
         <w:br/>
-        <w:t>2. 述べてください</w:t>
+        <w:t>3. 着ない</w:t>
         <w:br/>
-        <w:t>3. 伝えてください</w:t>
-        <w:br/>
-        <w:t>4. 話してください</w:t>
+        <w:t>4. 着ないで</w:t>
         <w:br/>
         <w:br/>
-        <w:t>2. 下の文に適切な言葉を入れてください。</w:t>
+        <w:t>2. 次の文章に入れるのに一番いいものを選んでください。</w:t>
       </w:r>
     </w:p>
     <w:p>
       <w:r>
-        <w:t>「昨日は　朝ご飯を　（  　　　　　）　家を　出ました。</w:t>
+        <w:t>晩ご飯を（  　　　　　 ）後で、テレビを見ます。</w:t>
       </w:r>
     </w:p>
     <w:p>
       <w:r>
-        <w:t>」</w:t>
+        <w:t>1. 食べない</w:t>
         <w:br/>
-        <w:t>1. 食べないで</w:t>
+        <w:t>2. 食べる</w:t>
         <w:br/>
-        <w:t>2. 食べて</w:t>
+        <w:t>3. 食べた</w:t>
         <w:br/>
-        <w:t>3. 食べなくて</w:t>
-        <w:br/>
-        <w:t>4. 食べても</w:t>
+        <w:t>4. 食べて</w:t>
         <w:br/>
         <w:br/>
-        <w:t>3. 次の文に、正しい言葉を選んでください。</w:t>
+        <w:t>3. 次の文章に入れるのに一番いいものを選んでください。</w:t>
       </w:r>
     </w:p>
     <w:p>
       <w:r>
-        <w:t>「明日の会議は　（  　　　　　）　なければなりません。</w:t>
+        <w:t>その仕事は彼に（  　　　　　 ）ほうがいいです。</w:t>
       </w:r>
     </w:p>
     <w:p>
       <w:r>
-        <w:t>」</w:t>
+        <w:t>1. させて</w:t>
         <w:br/>
-        <w:t>1. 終わらせ</w:t>
+        <w:t>2. させない</w:t>
         <w:br/>
-        <w:t>2. 出席し</w:t>
+        <w:t>3. させる</w:t>
         <w:br/>
-        <w:t>3. 参加し</w:t>
-        <w:br/>
-        <w:t>4. 準備し</w:t>
+        <w:t>4. させた</w:t>
         <w:br/>
         <w:br/>
-        <w:t>4. これに最も合う言葉を選んでください。</w:t>
+        <w:t>4. 次の文章に入れるのに一番いいものを選んでください。</w:t>
       </w:r>
     </w:p>
     <w:p>
       <w:r>
-        <w:t>「病院に行ったら、　（  　　　　　）。</w:t>
+        <w:t>友達が（  　　　　　 ）ので、駅まで行きました。</w:t>
       </w:r>
     </w:p>
     <w:p>
       <w:r>
-        <w:t>」</w:t>
+        <w:t>1. 来る</w:t>
         <w:br/>
-        <w:t>1. 休んでも</w:t>
+        <w:t>2. 来た</w:t>
         <w:br/>
-        <w:t>2. 家に帰ろう</w:t>
+        <w:t>3. 来て</w:t>
         <w:br/>
-        <w:t>3. 薬をもらった</w:t>
-        <w:br/>
-        <w:t>4. 安心した</w:t>
+        <w:t>4. 来ない</w:t>
         <w:br/>
         <w:br/>
-        <w:t>5. 文を完成させるために、適切な言葉を選んでください。</w:t>
+        <w:t>5. 次の文章に入れるのに一番いいものを選んでください。</w:t>
       </w:r>
     </w:p>
     <w:p>
       <w:r>
-        <w:t>「友達に手紙を（  　　　　　）。</w:t>
+        <w:t>おじいさんは元気で（  　　　　　 ）。</w:t>
       </w:r>
     </w:p>
     <w:p>
       <w:r>
-        <w:t>」</w:t>
+        <w:t>1. いらっしゃいます</w:t>
         <w:br/>
-        <w:t>1. 書きます</w:t>
+        <w:t>2. なさいます</w:t>
         <w:br/>
-        <w:t>2. 送ります</w:t>
+        <w:t>3. されます</w:t>
         <w:br/>
-        <w:t>3. もらいます</w:t>
-        <w:br/>
-        <w:t>4. あげます</w:t>
+        <w:t>4. おります</w:t>
         <w:br/>
         <w:br/>
-        <w:t>6. 一番適切な言葉を選んでください。</w:t>
+        <w:t>6. 次の文章に入れるのに一番いいものを選んでください。</w:t>
       </w:r>
     </w:p>
     <w:p>
       <w:r>
-        <w:t>「彼はとても（  　　　　　）　話しません。</w:t>
+        <w:t>（  　　　　　 ）の時、泣いてしまいました。</w:t>
       </w:r>
     </w:p>
     <w:p>
       <w:r>
-        <w:t>」</w:t>
+        <w:t>1. 嬉しい</w:t>
         <w:br/>
-        <w:t>1. 大きく</w:t>
+        <w:t>2. 嬉しかった</w:t>
         <w:br/>
-        <w:t>2. 静かに</w:t>
+        <w:t>3. 嬉しくない</w:t>
         <w:br/>
-        <w:t>3. うるさく</w:t>
-        <w:br/>
-        <w:t>4. 急に</w:t>
+        <w:t>4. 嬉しさ</w:t>
         <w:br/>
         <w:br/>
-        <w:t>7. 次の文に合った言葉を選んでください。</w:t>
+        <w:t>7. 次の文章に入れるのに一番いいものを選んでください。</w:t>
       </w:r>
     </w:p>
     <w:p>
       <w:r>
-        <w:t>「早く　（  　　　　　）　しましょう。</w:t>
+        <w:t>彼は毎日（  　　　　　 ）を走ります。</w:t>
       </w:r>
     </w:p>
     <w:p>
       <w:r>
-        <w:t>」</w:t>
+        <w:t>1. 公園</w:t>
         <w:br/>
-        <w:t>1. 帰りましょう</w:t>
+        <w:t>2. 公園に</w:t>
         <w:br/>
-        <w:t>2. 行きましょう</w:t>
+        <w:t>3. 公園で</w:t>
         <w:br/>
-        <w:t>3. 終わりましょう</w:t>
-        <w:br/>
-        <w:t>4. 始めましょう</w:t>
+        <w:t>4. 公園が</w:t>
         <w:br/>
         <w:br/>
-        <w:t>8. 次の文に正しい言葉を入れてください。</w:t>
+        <w:t>8. 次の文章に入れるのに一番いいものを選んでください。</w:t>
       </w:r>
     </w:p>
     <w:p>
       <w:r>
-        <w:t>「これを（  　　　　　）　もらえますか。</w:t>
+        <w:t>今日だけ（  　　　　　 ）もいいですか。</w:t>
       </w:r>
     </w:p>
     <w:p>
       <w:r>
-        <w:t>」</w:t>
+        <w:t>1. 休んで</w:t>
         <w:br/>
-        <w:t>1. 見て</w:t>
+        <w:t>2. 休む</w:t>
         <w:br/>
-        <w:t>2. 返して</w:t>
+        <w:t>3. 休み</w:t>
         <w:br/>
-        <w:t>3. 助けて</w:t>
-        <w:br/>
-        <w:t>4. 教えて</w:t>
+        <w:t>4. 休まない</w:t>
         <w:br/>
         <w:br/>
-        <w:t>9. 一番適切な言葉を選んでください。</w:t>
+        <w:t>9. 次の文章に入れるのに一番いいものを選んでください。</w:t>
       </w:r>
     </w:p>
     <w:p>
       <w:r>
-        <w:t>「先生に（  　　　　　）。</w:t>
+        <w:t>お酒を飲んだ後は、運転しない（  　　　　　 ）です。</w:t>
       </w:r>
     </w:p>
     <w:p>
       <w:r>
-        <w:t>」</w:t>
+        <w:t>1. つもり</w:t>
         <w:br/>
-        <w:t>1. 相談しました</w:t>
+        <w:t>2. こと</w:t>
         <w:br/>
-        <w:t>2. 質問しました</w:t>
+        <w:t>3. ため</w:t>
         <w:br/>
-        <w:t>3. 話しました</w:t>
-        <w:br/>
-        <w:t>4. 連絡しました</w:t>
+        <w:t>4. もの</w:t>
         <w:br/>
         <w:br/>
-        <w:t>10. 文に合った言葉を選んでください。</w:t>
+        <w:t>10. 次の文章に入れるのに一番いいものを選んでください。</w:t>
       </w:r>
     </w:p>
     <w:p>
       <w:r>
-        <w:t>「彼は急いで（  　　　　　）。</w:t>
+        <w:t>彼は本を（  　　　　　 ）読む。</w:t>
       </w:r>
     </w:p>
     <w:p>
       <w:r>
-        <w:t>」</w:t>
+        <w:t>1. もっと</w:t>
         <w:br/>
-        <w:t>1. 走った</w:t>
+        <w:t>2. とても</w:t>
         <w:br/>
-        <w:t>2. 歩いた</w:t>
+        <w:t>3. よく</w:t>
         <w:br/>
-        <w:t>3. 飛んだ</w:t>
-        <w:br/>
-        <w:t>4. 泳いだ</w:t>
+        <w:t>4. 少し</w:t>
         <w:br/>
         <w:br/>
-        <w:t>11. 次の文に、正しい言葉を選んでください。</w:t>
+        <w:t>11. 次の文章に入れるのに一番いいものを選んでください。</w:t>
       </w:r>
     </w:p>
     <w:p>
       <w:r>
-        <w:t>「彼女は　（  　　　　　）　行きました。</w:t>
+        <w:t>会議は午後3時（  　　　　　 ）終わります。</w:t>
       </w:r>
     </w:p>
     <w:p>
       <w:r>
-        <w:t>」</w:t>
+        <w:t>1. まで</w:t>
         <w:br/>
-        <w:t>1. 先に</w:t>
+        <w:t>2. から</w:t>
         <w:br/>
-        <w:t>2. 後で</w:t>
+        <w:t>3. に</w:t>
         <w:br/>
-        <w:t>3. 途中で</w:t>
-        <w:br/>
-        <w:t>4. まだ</w:t>
+        <w:t>4. の</w:t>
         <w:br/>
         <w:br/>
-        <w:t>12. 次の文に必要な言葉を入れてください。</w:t>
+        <w:t>12. 次の文章に入れるのに一番いいものを選んでください。</w:t>
       </w:r>
     </w:p>
     <w:p>
       <w:r>
-        <w:t>「明日までに　（  　　　　　）　ください。</w:t>
+        <w:t>（  　　　　　 ）いい天気ですね。</w:t>
       </w:r>
     </w:p>
     <w:p>
       <w:r>
-        <w:t>」</w:t>
+        <w:t>1. なんて</w:t>
         <w:br/>
-        <w:t>1. 書いて</w:t>
+        <w:t>2. どんな</w:t>
         <w:br/>
-        <w:t>2. 送って</w:t>
+        <w:t>3. そんな</w:t>
         <w:br/>
-        <w:t>3. 作って</w:t>
-        <w:br/>
-        <w:t>4. 終わって</w:t>
+        <w:t>4. あんな</w:t>
         <w:br/>
         <w:br/>
-        <w:t>13. 文を完成させるために、適切な言葉を選んでください。</w:t>
+        <w:t>13. 次の文章に入れるのに一番いいものを選んでください。</w:t>
       </w:r>
     </w:p>
     <w:p>
       <w:r>
-        <w:t>「この本を（  　　　　　）　もいいですか。</w:t>
+        <w:t>彼はあまり（  　　　　　 ）が好きではありません。</w:t>
       </w:r>
     </w:p>
     <w:p>
       <w:r>
-        <w:t>」</w:t>
+        <w:t>1. 勉強</w:t>
         <w:br/>
-        <w:t>1. 借りて</w:t>
+        <w:t>2. 勉強する</w:t>
         <w:br/>
-        <w:t>2. 買って</w:t>
+        <w:t>3. 勉強して</w:t>
         <w:br/>
-        <w:t>3. 見て</w:t>
-        <w:br/>
-        <w:t>4. 持って</w:t>
+        <w:t>4. 勉強しない</w:t>
         <w:br/>
         <w:br/>
-        <w:t>14. 一番適切な言葉を選んでください。</w:t>
+        <w:t>14. 次の文章に入れるのに一番いいものを選んでください。</w:t>
       </w:r>
     </w:p>
     <w:p>
       <w:r>
-        <w:t>「彼はまだ（  　　　　　）。</w:t>
+        <w:t>この問題は（  　　　　　 ）わかります。</w:t>
       </w:r>
     </w:p>
     <w:p>
       <w:r>
-        <w:t>」</w:t>
+        <w:t>1. 簡単</w:t>
         <w:br/>
-        <w:t>1. 来ません</w:t>
+        <w:t>2. 簡単に</w:t>
         <w:br/>
-        <w:t>2. 帰りません</w:t>
+        <w:t>3. 簡単な</w:t>
         <w:br/>
-        <w:t>3. 出ません</w:t>
-        <w:br/>
-        <w:t>4. 入りません</w:t>
+        <w:t>4. 簡単で</w:t>
         <w:br/>
         <w:br/>
-        <w:t>15. 次の文に合う言葉を選んでください。</w:t>
+        <w:t>15. 次の文章に入れるのに一番いいものを選んでください。</w:t>
       </w:r>
     </w:p>
     <w:p>
       <w:r>
-        <w:t>「彼女はとても（  　　　　　）　話しました。</w:t>
+        <w:t>彼は日本語を（  　　　　　 ）話しました。</w:t>
       </w:r>
     </w:p>
     <w:p>
       <w:r>
-        <w:t>」</w:t>
+        <w:t>1. 上手</w:t>
         <w:br/>
-        <w:t>1. 楽しく</w:t>
+        <w:t>2. 上手に</w:t>
         <w:br/>
-        <w:t>2. 悲しく</w:t>
+        <w:t>3. 上手な</w:t>
         <w:br/>
-        <w:t>3. 怒って</w:t>
-        <w:br/>
-        <w:t>4. 寂しく</w:t>
+        <w:t>4. 上手で</w:t>
         <w:br/>
         <w:br/>
-        <w:t>16. 文に合った言葉を選んでください。</w:t>
+        <w:t>16. 次の文章に入れるのに一番いいものを選んでください。</w:t>
       </w:r>
     </w:p>
     <w:p>
       <w:r>
-        <w:t>「私は　（  　　　　　）　ほうがいいです。</w:t>
+        <w:t>宿題を（  　　　　　 ）あとで、遊んでもいいです。</w:t>
       </w:r>
     </w:p>
     <w:p>
       <w:r>
-        <w:t>」</w:t>
+        <w:t>1. して</w:t>
         <w:br/>
-        <w:t>1. 休んだ</w:t>
+        <w:t>2. する</w:t>
         <w:br/>
-        <w:t>2. 遊んだ</w:t>
+        <w:t>3. した</w:t>
         <w:br/>
-        <w:t>3. 学んだ</w:t>
-        <w:br/>
-        <w:t>4. 走った</w:t>
+        <w:t>4. しないで</w:t>
         <w:br/>
         <w:br/>
-        <w:t>17. 次の文に、正しい言葉を選んでください。</w:t>
+        <w:t>17. 次の文章に入れるのに一番いいものを選んでください。</w:t>
       </w:r>
     </w:p>
     <w:p>
       <w:r>
-        <w:t>「彼は　（  　　　　　）　話題に興味を持ちました。</w:t>
+        <w:t>この部屋は（  　　　　　 ）です。</w:t>
       </w:r>
     </w:p>
     <w:p>
       <w:r>
-        <w:t>」</w:t>
+        <w:t>1. きれい</w:t>
         <w:br/>
-        <w:t>1. 新しい</w:t>
+        <w:t>2. きれいな</w:t>
         <w:br/>
-        <w:t>2. 古い</w:t>
+        <w:t>3. きれいで</w:t>
         <w:br/>
-        <w:t>3. 難しい</w:t>
-        <w:br/>
-        <w:t>4. 簡単な</w:t>
+        <w:t>4. きれいに</w:t>
         <w:br/>
         <w:br/>
-        <w:t>18. 次の文に必要な言葉を入れてください。</w:t>
+        <w:t>18. 次の文章に入れるのに一番いいものを選んでください。</w:t>
       </w:r>
     </w:p>
     <w:p>
       <w:r>
-        <w:t>「雨が（  　　　　　）、　外に出られません。</w:t>
+        <w:t>彼女は花を（  　　　　　 ）買いました。</w:t>
       </w:r>
     </w:p>
     <w:p>
       <w:r>
-        <w:t>」</w:t>
+        <w:t>1. どこ</w:t>
         <w:br/>
-        <w:t>1. 降って</w:t>
+        <w:t>2. どこで</w:t>
         <w:br/>
-        <w:t>2. 降っても</w:t>
+        <w:t>3. どこに</w:t>
         <w:br/>
-        <w:t>3. 降らないで</w:t>
-        <w:br/>
-        <w:t>4. 降りすぎて</w:t>
+        <w:t>4. どこも</w:t>
         <w:br/>
         <w:br/>
-        <w:t>19. 文を完成させるために、適切な言葉を選んでください。</w:t>
+        <w:t>19. 次の文章に入れるのに一番いいものを選んでください。</w:t>
       </w:r>
     </w:p>
     <w:p>
       <w:r>
-        <w:t>「私はその本を（  　　　　　）　読みました。</w:t>
+        <w:t>彼は（  　　　　　 ）人です。</w:t>
       </w:r>
     </w:p>
     <w:p>
       <w:r>
-        <w:t>」</w:t>
+        <w:t>1. 親切</w:t>
         <w:br/>
-        <w:t>1. ゆっくり</w:t>
+        <w:t>2. 親切な</w:t>
         <w:br/>
-        <w:t>2. 早く</w:t>
+        <w:t>3. 親切に</w:t>
         <w:br/>
-        <w:t>3. 途中で</w:t>
-        <w:br/>
-        <w:t>4. 一気に</w:t>
+        <w:t>4. 親切で</w:t>
         <w:br/>
         <w:br/>
-        <w:t>20. 一番適切な言葉を選んでください。</w:t>
+        <w:t>20. 次の文章に入れるのに一番いいものを選んでください。</w:t>
       </w:r>
     </w:p>
     <w:p>
       <w:r>
-        <w:t>「彼女はとても（  　　　　　）　料理をしました。</w:t>
+        <w:t>私は毎朝、散歩を（  　　　　　 ）しています。</w:t>
       </w:r>
     </w:p>
     <w:p>
       <w:r>
-        <w:t>」</w:t>
+        <w:t>1. する</w:t>
         <w:br/>
-        <w:t>1. 上手に</w:t>
+        <w:t>2. した</w:t>
         <w:br/>
-        <w:t>2. 早く</w:t>
+        <w:t>3. して</w:t>
         <w:br/>
-        <w:t>3. 下手に</w:t>
-        <w:br/>
-        <w:t>4. 綺麗に</w:t>
+        <w:t>4. します</w:t>
         <w:br/>
         <w:br/>
-        <w:t>**Answers:**</w:t>
+        <w:t>### Answers:</w:t>
         <w:br/>
         <w:t>1. 4</w:t>
         <w:br/>
-        <w:t>2. 1</w:t>
+        <w:t>2. 3</w:t>
         <w:br/>
-        <w:t>3. 2</w:t>
+        <w:t>3. 1</w:t>
         <w:br/>
         <w:t>4. 3</w:t>
         <w:br/>
-        <w:t>5. 2</w:t>
+        <w:t>5. 1</w:t>
         <w:br/>
         <w:t>6. 2</w:t>
         <w:br/>
-        <w:t>7. 4</w:t>
+        <w:t>7. 3</w:t>
         <w:br/>
-        <w:t>8. 4</w:t>
+        <w:t>8. 1</w:t>
         <w:br/>
-        <w:t>9. 1</w:t>
+        <w:t>9. 2</w:t>
         <w:br/>
-        <w:t>10. 1</w:t>
+        <w:t>10. 3</w:t>
         <w:br/>
         <w:t>11. 1</w:t>
         <w:br/>
-        <w:t>12. 4</w:t>
+        <w:t>12. 1</w:t>
         <w:br/>
         <w:t>13. 1</w:t>
         <w:br/>
-        <w:t>14. 1</w:t>
+        <w:t>14. 2</w:t>
         <w:br/>
-        <w:t>15. 1</w:t>
+        <w:t>15. 2</w:t>
         <w:br/>
-        <w:t>16. 1</w:t>
+        <w:t>16. 3</w:t>
         <w:br/>
         <w:t>17. 1</w:t>
         <w:br/>
-        <w:t>18. 4</w:t>
+        <w:t>18. 2</w:t>
         <w:br/>
-        <w:t>19. 4</w:t>
+        <w:t>19. 2</w:t>
         <w:br/>
-        <w:t>20. 1</w:t>
+        <w:t>20. 3</w:t>
       </w:r>
     </w:p>
     <w:sectPr>

--- a/Test1/New Paper/1155174478 Test 1_new_report.docx
+++ b/Test1/New Paper/1155174478 Test 1_new_report.docx
@@ -4,430 +4,591 @@
   <w:body>
     <w:p>
       <w:r>
-        <w:t>Sure, here are 20 new practice questions designed to target similar grammar and vocabulary points, appropriate for the JLPT N4 level. The correct answers are provided at the end.</w:t>
+        <w:t>Here are 20 new practice questions targeting similar grammar and vocabulary points for the Japanese Language Proficiency Test N4 level:</w:t>
         <w:br/>
         <w:br/>
-        <w:t>1. 次の文章に入れるのに一番いいものを選んでください。</w:t>
+        <w:t>1. （  　　　　　 ）に　何を　入れますか。</w:t>
       </w:r>
     </w:p>
     <w:p>
       <w:r>
-        <w:t>今日はとても寒いので、コートを（  　　　　　 ）出かけました。</w:t>
+        <w:t>1・2・3・4から　いちばん　いい　ものを　一つ　えらんで　ください。</w:t>
       </w:r>
     </w:p>
     <w:p>
       <w:r>
-        <w:t>1. 着て</w:t>
-        <w:br/>
-        <w:t>2. 着る</w:t>
-        <w:br/>
-        <w:t>3. 着ない</w:t>
-        <w:br/>
-        <w:t>4. 着ないで</w:t>
-        <w:br/>
-        <w:br/>
-        <w:t>2. 次の文章に入れるのに一番いいものを選んでください。</w:t>
+        <w:t>この　問題は　（  　　　　　 ）　むずかしいです。</w:t>
       </w:r>
     </w:p>
     <w:p>
       <w:r>
-        <w:t>晩ご飯を（  　　　　　 ）後で、テレビを見ます。</w:t>
+        <w:t>1　とても</w:t>
+        <w:tab/>
+        <w:tab/>
+        <w:t>2　あまり</w:t>
+        <w:tab/>
+        <w:tab/>
+        <w:t>3　少し</w:t>
+        <w:tab/>
+        <w:tab/>
+        <w:t>4　ぜんぜん</w:t>
+        <w:br/>
+        <w:br/>
+        <w:t>2. （  　　　　　 ）に　何を　入れますか。</w:t>
       </w:r>
     </w:p>
     <w:p>
       <w:r>
-        <w:t>1. 食べない</w:t>
-        <w:br/>
-        <w:t>2. 食べる</w:t>
-        <w:br/>
-        <w:t>3. 食べた</w:t>
-        <w:br/>
-        <w:t>4. 食べて</w:t>
-        <w:br/>
-        <w:br/>
-        <w:t>3. 次の文章に入れるのに一番いいものを選んでください。</w:t>
+        <w:t>1・2・3・4から　いちばん　いい　ものを　一つ　えらんで　ください。</w:t>
       </w:r>
     </w:p>
     <w:p>
       <w:r>
-        <w:t>その仕事は彼に（  　　　　　 ）ほうがいいです。</w:t>
+        <w:t>彼は　朝ごはんを　（  　　　　　 ）　出かけました。</w:t>
       </w:r>
     </w:p>
     <w:p>
       <w:r>
-        <w:t>1. させて</w:t>
-        <w:br/>
-        <w:t>2. させない</w:t>
-        <w:br/>
-        <w:t>3. させる</w:t>
-        <w:br/>
-        <w:t>4. させた</w:t>
+        <w:t>1　食べない</w:t>
+        <w:tab/>
+        <w:tab/>
+        <w:t>2　食べて</w:t>
+        <w:tab/>
+        <w:tab/>
+        <w:t>3　食べる</w:t>
+        <w:tab/>
+        <w:tab/>
+        <w:t>4　食べた</w:t>
         <w:br/>
         <w:br/>
-        <w:t>4. 次の文章に入れるのに一番いいものを選んでください。</w:t>
+        <w:t>3. （  　　　　　 ）に　何を　入れますか。</w:t>
       </w:r>
     </w:p>
     <w:p>
       <w:r>
-        <w:t>友達が（  　　　　　 ）ので、駅まで行きました。</w:t>
+        <w:t>1・2・3・4から　いちばん　いい　ものを　一つ　えらんで　ください。</w:t>
       </w:r>
     </w:p>
     <w:p>
       <w:r>
-        <w:t>1. 来る</w:t>
-        <w:br/>
-        <w:t>2. 来た</w:t>
-        <w:br/>
-        <w:t>3. 来て</w:t>
-        <w:br/>
-        <w:t>4. 来ない</w:t>
-        <w:br/>
-        <w:br/>
-        <w:t>5. 次の文章に入れるのに一番いいものを選んでください。</w:t>
+        <w:t>この　本を　（  　　　　　 ）も　いいですか。</w:t>
       </w:r>
     </w:p>
     <w:p>
       <w:r>
-        <w:t>おじいさんは元気で（  　　　　　 ）。</w:t>
+        <w:t>1　読んで</w:t>
+        <w:tab/>
+        <w:tab/>
+        <w:t>2　借りて</w:t>
+        <w:tab/>
+        <w:tab/>
+        <w:t>3　買って</w:t>
+        <w:tab/>
+        <w:tab/>
+        <w:t>4　見て</w:t>
+        <w:br/>
+        <w:br/>
+        <w:t>4. （  　　　　　 ）に　何を　入れますか。</w:t>
       </w:r>
     </w:p>
     <w:p>
       <w:r>
-        <w:t>1. いらっしゃいます</w:t>
-        <w:br/>
-        <w:t>2. なさいます</w:t>
-        <w:br/>
-        <w:t>3. されます</w:t>
-        <w:br/>
-        <w:t>4. おります</w:t>
-        <w:br/>
-        <w:br/>
-        <w:t>6. 次の文章に入れるのに一番いいものを選んでください。</w:t>
+        <w:t>1・2・3・4から　いちばん　いい　ものを　一つ　えらんで　ください。</w:t>
       </w:r>
     </w:p>
     <w:p>
       <w:r>
-        <w:t>（  　　　　　 ）の時、泣いてしまいました。</w:t>
+        <w:t>明日　雨が　（  　　　　　 ）　かもしれません。</w:t>
       </w:r>
     </w:p>
     <w:p>
       <w:r>
-        <w:t>1. 嬉しい</w:t>
-        <w:br/>
-        <w:t>2. 嬉しかった</w:t>
-        <w:br/>
-        <w:t>3. 嬉しくない</w:t>
-        <w:br/>
-        <w:t>4. 嬉しさ</w:t>
+        <w:t>1　降る</w:t>
+        <w:tab/>
+        <w:tab/>
+        <w:t>2　降らない</w:t>
+        <w:tab/>
+        <w:tab/>
+        <w:t>3　降って</w:t>
+        <w:tab/>
+        <w:tab/>
+        <w:t>4　降らなかった</w:t>
         <w:br/>
         <w:br/>
-        <w:t>7. 次の文章に入れるのに一番いいものを選んでください。</w:t>
+        <w:t>5. （  　　　　　 ）に　何を　入れますか。</w:t>
       </w:r>
     </w:p>
     <w:p>
       <w:r>
-        <w:t>彼は毎日（  　　　　　 ）を走ります。</w:t>
+        <w:t>1・2・3・4から　いちばん　いい　ものを　一つ　えらんで　ください。</w:t>
       </w:r>
     </w:p>
     <w:p>
       <w:r>
-        <w:t>1. 公園</w:t>
-        <w:br/>
-        <w:t>2. 公園に</w:t>
-        <w:br/>
-        <w:t>3. 公園で</w:t>
-        <w:br/>
-        <w:t>4. 公園が</w:t>
-        <w:br/>
-        <w:br/>
-        <w:t>8. 次の文章に入れるのに一番いいものを選んでください。</w:t>
+        <w:t>お店で　（  　　　　　 ）　ときは、　「すみません」と　言います。</w:t>
       </w:r>
     </w:p>
     <w:p>
       <w:r>
-        <w:t>今日だけ（  　　　　　 ）もいいですか。</w:t>
+        <w:t>1　聞きたい</w:t>
+        <w:tab/>
+        <w:tab/>
+        <w:t>2　買いたい</w:t>
+        <w:tab/>
+        <w:tab/>
+        <w:t>3　手伝いたい</w:t>
+        <w:tab/>
+        <w:tab/>
+        <w:t>4　探したい</w:t>
+        <w:br/>
+        <w:br/>
+        <w:t>6. （  　　　　　 ）に　何を　入れますか。</w:t>
       </w:r>
     </w:p>
     <w:p>
       <w:r>
-        <w:t>1. 休んで</w:t>
-        <w:br/>
-        <w:t>2. 休む</w:t>
-        <w:br/>
-        <w:t>3. 休み</w:t>
-        <w:br/>
-        <w:t>4. 休まない</w:t>
-        <w:br/>
-        <w:br/>
-        <w:t>9. 次の文章に入れるのに一番いいものを選んでください。</w:t>
+        <w:t>1・2・3・4から　いちばん　いい　ものを　一つ　えらんで　ください。</w:t>
       </w:r>
     </w:p>
     <w:p>
       <w:r>
-        <w:t>お酒を飲んだ後は、運転しない（  　　　　　 ）です。</w:t>
+        <w:t>今日の　天気は　（  　　　　　 ）　です。</w:t>
       </w:r>
     </w:p>
     <w:p>
       <w:r>
-        <w:t>1. つもり</w:t>
-        <w:br/>
-        <w:t>2. こと</w:t>
-        <w:br/>
-        <w:t>3. ため</w:t>
-        <w:br/>
-        <w:t>4. もの</w:t>
+        <w:t>1　雨</w:t>
+        <w:tab/>
+        <w:tab/>
+        <w:t>2　晴れ</w:t>
+        <w:tab/>
+        <w:tab/>
+        <w:t>3　曇り</w:t>
+        <w:tab/>
+        <w:tab/>
+        <w:t>4　雪</w:t>
         <w:br/>
         <w:br/>
-        <w:t>10. 次の文章に入れるのに一番いいものを選んでください。</w:t>
+        <w:t>7. （  　　　　　 ）に　何を　入れますか。</w:t>
       </w:r>
     </w:p>
     <w:p>
       <w:r>
-        <w:t>彼は本を（  　　　　　 ）読む。</w:t>
+        <w:t>1・2・3・4から　いちばん　いい　ものを　一つ　えらんで　ください。</w:t>
       </w:r>
     </w:p>
     <w:p>
       <w:r>
-        <w:t>1. もっと</w:t>
-        <w:br/>
-        <w:t>2. とても</w:t>
-        <w:br/>
-        <w:t>3. よく</w:t>
-        <w:br/>
-        <w:t>4. 少し</w:t>
-        <w:br/>
-        <w:br/>
-        <w:t>11. 次の文章に入れるのに一番いいものを選んでください。</w:t>
+        <w:t>彼女は　（  　　　　　 ）　勉強しています。</w:t>
       </w:r>
     </w:p>
     <w:p>
       <w:r>
-        <w:t>会議は午後3時（  　　　　　 ）終わります。</w:t>
+        <w:t>1　いつも</w:t>
+        <w:tab/>
+        <w:tab/>
+        <w:t>2　どこでも</w:t>
+        <w:tab/>
+        <w:tab/>
+        <w:t>3　だれでも</w:t>
+        <w:tab/>
+        <w:tab/>
+        <w:t>4　なんでも</w:t>
+        <w:br/>
+        <w:br/>
+        <w:t>8. （  　　　　　 ）に　何を　入れますか。</w:t>
       </w:r>
     </w:p>
     <w:p>
       <w:r>
-        <w:t>1. まで</w:t>
-        <w:br/>
-        <w:t>2. から</w:t>
-        <w:br/>
-        <w:t>3. に</w:t>
-        <w:br/>
-        <w:t>4. の</w:t>
-        <w:br/>
-        <w:br/>
-        <w:t>12. 次の文章に入れるのに一番いいものを選んでください。</w:t>
+        <w:t>1・2・3・4から　いちばん　いい　ものを　一つ　えらんで　ください。</w:t>
       </w:r>
     </w:p>
     <w:p>
       <w:r>
-        <w:t>（  　　　　　 ）いい天気ですね。</w:t>
+        <w:t>宿題を　（  　　　　　 ）　あとで　テレビを　見ました。</w:t>
       </w:r>
     </w:p>
     <w:p>
       <w:r>
-        <w:t>1. なんて</w:t>
-        <w:br/>
-        <w:t>2. どんな</w:t>
-        <w:br/>
-        <w:t>3. そんな</w:t>
-        <w:br/>
-        <w:t>4. あんな</w:t>
+        <w:t>1　して</w:t>
+        <w:tab/>
+        <w:tab/>
+        <w:t>2　しないで</w:t>
+        <w:tab/>
+        <w:tab/>
+        <w:t>3　した</w:t>
+        <w:tab/>
+        <w:tab/>
+        <w:t>4　しなくて</w:t>
         <w:br/>
         <w:br/>
-        <w:t>13. 次の文章に入れるのに一番いいものを選んでください。</w:t>
+        <w:t>9. （  　　　　　 ）に　何を　入れますか。</w:t>
       </w:r>
     </w:p>
     <w:p>
       <w:r>
-        <w:t>彼はあまり（  　　　　　 ）が好きではありません。</w:t>
+        <w:t>1・2・3・4から　いちばん　いい　ものを　一つ　えらんで　ください。</w:t>
       </w:r>
     </w:p>
     <w:p>
       <w:r>
-        <w:t>1. 勉強</w:t>
-        <w:br/>
-        <w:t>2. 勉強する</w:t>
-        <w:br/>
-        <w:t>3. 勉強して</w:t>
-        <w:br/>
-        <w:t>4. 勉強しない</w:t>
-        <w:br/>
-        <w:br/>
-        <w:t>14. 次の文章に入れるのに一番いいものを選んでください。</w:t>
+        <w:t>この　映画は　（  　　　　　 ）　ので、　見ません。</w:t>
       </w:r>
     </w:p>
     <w:p>
       <w:r>
-        <w:t>この問題は（  　　　　　 ）わかります。</w:t>
+        <w:t>1　面白い</w:t>
+        <w:tab/>
+        <w:tab/>
+        <w:t>2　つまらない</w:t>
+        <w:tab/>
+        <w:tab/>
+        <w:t>3　楽しい</w:t>
+        <w:tab/>
+        <w:tab/>
+        <w:t>4　うれしい</w:t>
+        <w:br/>
+        <w:br/>
+        <w:t>10. （  　　　　　 ）に　何を　入れますか。</w:t>
       </w:r>
     </w:p>
     <w:p>
       <w:r>
-        <w:t>1. 簡単</w:t>
-        <w:br/>
-        <w:t>2. 簡単に</w:t>
-        <w:br/>
-        <w:t>3. 簡単な</w:t>
-        <w:br/>
-        <w:t>4. 簡単で</w:t>
-        <w:br/>
-        <w:br/>
-        <w:t>15. 次の文章に入れるのに一番いいものを選んでください。</w:t>
+        <w:t>1・2・3・4から　いちばん　いい　ものを　一つ　えらんで　ください。</w:t>
       </w:r>
     </w:p>
     <w:p>
       <w:r>
-        <w:t>彼は日本語を（  　　　　　 ）話しました。</w:t>
+        <w:t>この　部屋は　（  　　　　　 ）　です。</w:t>
       </w:r>
     </w:p>
     <w:p>
       <w:r>
-        <w:t>1. 上手</w:t>
-        <w:br/>
-        <w:t>2. 上手に</w:t>
-        <w:br/>
-        <w:t>3. 上手な</w:t>
-        <w:br/>
-        <w:t>4. 上手で</w:t>
+        <w:t>1　暗い</w:t>
+        <w:tab/>
+        <w:tab/>
+        <w:t>2　明るい</w:t>
+        <w:tab/>
+        <w:tab/>
+        <w:t>3　狭い</w:t>
+        <w:tab/>
+        <w:tab/>
+        <w:t>4　広い</w:t>
         <w:br/>
         <w:br/>
-        <w:t>16. 次の文章に入れるのに一番いいものを選んでください。</w:t>
+        <w:t>11. （  　　　　　 ）に　何を　入れますか。</w:t>
       </w:r>
     </w:p>
     <w:p>
       <w:r>
-        <w:t>宿題を（  　　　　　 ）あとで、遊んでもいいです。</w:t>
+        <w:t>1・2・3・4から　いちばん　いい　ものを　一つ　えらんで　ください。</w:t>
       </w:r>
     </w:p>
     <w:p>
       <w:r>
-        <w:t>1. して</w:t>
-        <w:br/>
-        <w:t>2. する</w:t>
-        <w:br/>
-        <w:t>3. した</w:t>
-        <w:br/>
-        <w:t>4. しないで</w:t>
-        <w:br/>
-        <w:br/>
-        <w:t>17. 次の文章に入れるのに一番いいものを選んでください。</w:t>
+        <w:t>彼は　（  　　　　　 ）　日本語が　上手です。</w:t>
       </w:r>
     </w:p>
     <w:p>
       <w:r>
-        <w:t>この部屋は（  　　　　　 ）です。</w:t>
+        <w:t>1　少し</w:t>
+        <w:tab/>
+        <w:tab/>
+        <w:t>2　あまり</w:t>
+        <w:tab/>
+        <w:tab/>
+        <w:t>3　とても</w:t>
+        <w:tab/>
+        <w:tab/>
+        <w:t>4　ぜんぜん</w:t>
+        <w:br/>
+        <w:br/>
+        <w:t>12. （  　　　　　 ）に　何を　入れますか。</w:t>
       </w:r>
     </w:p>
     <w:p>
       <w:r>
-        <w:t>1. きれい</w:t>
-        <w:br/>
-        <w:t>2. きれいな</w:t>
-        <w:br/>
-        <w:t>3. きれいで</w:t>
-        <w:br/>
-        <w:t>4. きれいに</w:t>
-        <w:br/>
-        <w:br/>
-        <w:t>18. 次の文章に入れるのに一番いいものを選んでください。</w:t>
+        <w:t>1・2・3・4から　いちばん　いい　ものを　一つ　えらんで　ください。</w:t>
       </w:r>
     </w:p>
     <w:p>
       <w:r>
-        <w:t>彼女は花を（  　　　　　 ）買いました。</w:t>
+        <w:t>私は　（  　　　　　 ）　ことが　あります。</w:t>
       </w:r>
     </w:p>
     <w:p>
       <w:r>
-        <w:t>1. どこ</w:t>
-        <w:br/>
-        <w:t>2. どこで</w:t>
-        <w:br/>
-        <w:t>3. どこに</w:t>
-        <w:br/>
-        <w:t>4. どこも</w:t>
+        <w:t>1　日本に　行った</w:t>
+        <w:tab/>
+        <w:tab/>
+        <w:t>2　日本に　行って</w:t>
+        <w:tab/>
+        <w:tab/>
+        <w:t>3　日本に　行く</w:t>
+        <w:tab/>
+        <w:tab/>
+        <w:t>4　日本に　行かない</w:t>
         <w:br/>
         <w:br/>
-        <w:t>19. 次の文章に入れるのに一番いいものを選んでください。</w:t>
+        <w:t>13. （  　　　　　 ）に　何を　入れますか。</w:t>
       </w:r>
     </w:p>
     <w:p>
       <w:r>
-        <w:t>彼は（  　　　　　 ）人です。</w:t>
+        <w:t>1・2・3・4から　いちばん　いい　ものを　一つ　えらんで　ください。</w:t>
       </w:r>
     </w:p>
     <w:p>
       <w:r>
-        <w:t>1. 親切</w:t>
-        <w:br/>
-        <w:t>2. 親切な</w:t>
-        <w:br/>
-        <w:t>3. 親切に</w:t>
-        <w:br/>
-        <w:t>4. 親切で</w:t>
-        <w:br/>
-        <w:br/>
-        <w:t>20. 次の文章に入れるのに一番いいものを選んでください。</w:t>
+        <w:t>新しい　仕事を　（  　　　　　 ）　つもりです。</w:t>
       </w:r>
     </w:p>
     <w:p>
       <w:r>
-        <w:t>私は毎朝、散歩を（  　　　　　 ）しています。</w:t>
+        <w:t>1　探す</w:t>
+        <w:tab/>
+        <w:tab/>
+        <w:t>2　探して</w:t>
+        <w:tab/>
+        <w:tab/>
+        <w:t>3　探した</w:t>
+        <w:tab/>
+        <w:tab/>
+        <w:t>4　探し</w:t>
+        <w:br/>
+        <w:br/>
+        <w:t>14. （  　　　　　 ）に　何を　入れますか。</w:t>
       </w:r>
     </w:p>
     <w:p>
       <w:r>
-        <w:t>1. する</w:t>
-        <w:br/>
-        <w:t>2. した</w:t>
-        <w:br/>
-        <w:t>3. して</w:t>
-        <w:br/>
-        <w:t>4. します</w:t>
+        <w:t>1・2・3・4から　いちばん　いい　ものを　一つ　えらんで　ください。</w:t>
+      </w:r>
+    </w:p>
+    <w:p>
+      <w:r>
+        <w:t>この　シャツは　（  　　　　　 ）　に　なりますか。</w:t>
+      </w:r>
+    </w:p>
+    <w:p>
+      <w:r>
+        <w:t>1　いくら</w:t>
+        <w:tab/>
+        <w:tab/>
+        <w:t>2　いくつ</w:t>
+        <w:tab/>
+        <w:tab/>
+        <w:t>3　どれ</w:t>
+        <w:tab/>
+        <w:tab/>
+        <w:t>4　どんな</w:t>
         <w:br/>
         <w:br/>
-        <w:t>### Answers:</w:t>
+        <w:t>15. （  　　　　　 ）に　何を　入れますか。</w:t>
+      </w:r>
+    </w:p>
+    <w:p>
+      <w:r>
+        <w:t>1・2・3・4から　いちばん　いい　ものを　一つ　えらんで　ください。</w:t>
+      </w:r>
+    </w:p>
+    <w:p>
+      <w:r>
+        <w:t>昨日、　友達と　（  　　　　　 ）　映画を　見ました。</w:t>
+      </w:r>
+    </w:p>
+    <w:p>
+      <w:r>
+        <w:t>1　一緒に</w:t>
+        <w:tab/>
+        <w:tab/>
+        <w:t>2　別々に</w:t>
+        <w:tab/>
+        <w:tab/>
+        <w:t>3　ひとりで</w:t>
+        <w:tab/>
+        <w:tab/>
+        <w:t>4　ふたりで</w:t>
         <w:br/>
-        <w:t>1. 4</w:t>
         <w:br/>
-        <w:t>2. 3</w:t>
+        <w:t>16. （  　　　　　 ）に　何を　入れますか。</w:t>
+      </w:r>
+    </w:p>
+    <w:p>
+      <w:r>
+        <w:t>1・2・3・4から　いちばん　いい　ものを　一つ　えらんで　ください。</w:t>
+      </w:r>
+    </w:p>
+    <w:p>
+      <w:r>
+        <w:t>母は　（  　　　　　 ）　料理が　上手です。</w:t>
+      </w:r>
+    </w:p>
+    <w:p>
+      <w:r>
+        <w:t>1　いつでも</w:t>
+        <w:tab/>
+        <w:tab/>
+        <w:t>2　どこでも</w:t>
+        <w:tab/>
+        <w:tab/>
+        <w:t>3　だれでも</w:t>
+        <w:tab/>
+        <w:tab/>
+        <w:t>4　なんでも</w:t>
         <w:br/>
-        <w:t>3. 1</w:t>
         <w:br/>
-        <w:t>4. 3</w:t>
+        <w:t>17. （  　　　　　 ）に　何を　入れますか。</w:t>
+      </w:r>
+    </w:p>
+    <w:p>
+      <w:r>
+        <w:t>1・2・3・4から　いちばん　いい　ものを　一つ　えらんで　ください。</w:t>
+      </w:r>
+    </w:p>
+    <w:p>
+      <w:r>
+        <w:t>この　問題は　（  　　　　　 ）　かんたんです。</w:t>
+      </w:r>
+    </w:p>
+    <w:p>
+      <w:r>
+        <w:t>1　とても</w:t>
+        <w:tab/>
+        <w:tab/>
+        <w:t>2　あまり</w:t>
+        <w:tab/>
+        <w:tab/>
+        <w:t>3　少し</w:t>
+        <w:tab/>
+        <w:tab/>
+        <w:t>4　ぜんぜん</w:t>
         <w:br/>
-        <w:t>5. 1</w:t>
         <w:br/>
-        <w:t>6. 2</w:t>
+        <w:t>18. （  　　　　　 ）に　何を　入れますか。</w:t>
+      </w:r>
+    </w:p>
+    <w:p>
+      <w:r>
+        <w:t>1・2・3・4から　いちばん　いい　ものを　一つ　えらんで　ください。</w:t>
+      </w:r>
+    </w:p>
+    <w:p>
+      <w:r>
+        <w:t>私は　毎朝　（  　　　　　 ）　ジョギングを　します。</w:t>
+      </w:r>
+    </w:p>
+    <w:p>
+      <w:r>
+        <w:t>1　起きて</w:t>
+        <w:tab/>
+        <w:tab/>
+        <w:t>2　起きた</w:t>
+        <w:tab/>
+        <w:tab/>
+        <w:t>3　起きる</w:t>
+        <w:tab/>
+        <w:tab/>
+        <w:t>4　起きないで</w:t>
         <w:br/>
-        <w:t>7. 3</w:t>
         <w:br/>
-        <w:t>8. 1</w:t>
+        <w:t>19. （  　　　　　 ）に　何を　入れますか。</w:t>
+      </w:r>
+    </w:p>
+    <w:p>
+      <w:r>
+        <w:t>1・2・3・4から　いちばん　いい　ものを　一つ　えらんで　ください。</w:t>
+      </w:r>
+    </w:p>
+    <w:p>
+      <w:r>
+        <w:t>友達に　（  　　　　　 ）　ときは、　電話を　します。</w:t>
+      </w:r>
+    </w:p>
+    <w:p>
+      <w:r>
+        <w:t>1　会いたい</w:t>
+        <w:tab/>
+        <w:tab/>
+        <w:t>2　聞きたい</w:t>
+        <w:tab/>
+        <w:tab/>
+        <w:t>3　話したい</w:t>
+        <w:tab/>
+        <w:tab/>
+        <w:t>4　見たい</w:t>
         <w:br/>
-        <w:t>9. 2</w:t>
         <w:br/>
-        <w:t>10. 3</w:t>
+        <w:t>20. （  　　　　　 ）に　何を　入れますか。</w:t>
+      </w:r>
+    </w:p>
+    <w:p>
+      <w:r>
+        <w:t>1・2・3・4から　いちばん　いい　ものを　一つ　えらんで　ください。</w:t>
+      </w:r>
+    </w:p>
+    <w:p>
+      <w:r>
+        <w:t>彼女は　（  　　　　　 ）　旅行が　好きです。</w:t>
+      </w:r>
+    </w:p>
+    <w:p>
+      <w:r>
+        <w:t>1　どこでも</w:t>
+        <w:tab/>
+        <w:tab/>
+        <w:t>2　いつでも</w:t>
+        <w:tab/>
+        <w:tab/>
+        <w:t>3　だれでも</w:t>
+        <w:tab/>
+        <w:tab/>
+        <w:t>4　なんでも</w:t>
         <w:br/>
-        <w:t>11. 1</w:t>
         <w:br/>
-        <w:t>12. 1</w:t>
+        <w:t>**Answers:**</w:t>
         <w:br/>
-        <w:t>13. 1</w:t>
         <w:br/>
-        <w:t>14. 2</w:t>
+        <w:t xml:space="preserve">1. 1  </w:t>
         <w:br/>
-        <w:t>15. 2</w:t>
+        <w:t xml:space="preserve">2. 2  </w:t>
         <w:br/>
-        <w:t>16. 3</w:t>
+        <w:t xml:space="preserve">3. 2  </w:t>
         <w:br/>
-        <w:t>17. 1</w:t>
+        <w:t xml:space="preserve">4. 1  </w:t>
         <w:br/>
-        <w:t>18. 2</w:t>
+        <w:t xml:space="preserve">5. 1  </w:t>
         <w:br/>
-        <w:t>19. 2</w:t>
+        <w:t xml:space="preserve">6. 2  </w:t>
         <w:br/>
-        <w:t>20. 3</w:t>
+        <w:t xml:space="preserve">7. 1  </w:t>
+        <w:br/>
+        <w:t xml:space="preserve">8. 3  </w:t>
+        <w:br/>
+        <w:t xml:space="preserve">9. 2  </w:t>
+        <w:br/>
+        <w:t xml:space="preserve">10. 1  </w:t>
+        <w:br/>
+        <w:t xml:space="preserve">11. 3  </w:t>
+        <w:br/>
+        <w:t xml:space="preserve">12. 1  </w:t>
+        <w:br/>
+        <w:t xml:space="preserve">13. 1  </w:t>
+        <w:br/>
+        <w:t xml:space="preserve">14. 1  </w:t>
+        <w:br/>
+        <w:t xml:space="preserve">15. 1  </w:t>
+        <w:br/>
+        <w:t xml:space="preserve">16. 4  </w:t>
+        <w:br/>
+        <w:t xml:space="preserve">17. 1  </w:t>
+        <w:br/>
+        <w:t xml:space="preserve">18. 1  </w:t>
+        <w:br/>
+        <w:t xml:space="preserve">19. 3  </w:t>
+        <w:br/>
+        <w:t xml:space="preserve">20. 2  </w:t>
       </w:r>
     </w:p>
     <w:sectPr>

--- a/Test1/New Paper/1155174478 Test 1_new_report.docx
+++ b/Test1/New Paper/1155174478 Test 1_new_report.docx
@@ -4,591 +4,431 @@
   <w:body>
     <w:p>
       <w:r>
-        <w:t>Here are 20 new practice questions targeting similar grammar and vocabulary points for the Japanese Language Proficiency Test N4 level:</w:t>
+        <w:t>Here are 20 new practice questions aimed at strengthening the students' understanding of similar grammar and vocabulary points:</w:t>
         <w:br/>
         <w:br/>
-        <w:t>1. （  　　　　　 ）に　何を　入れますか。</w:t>
+        <w:t>1. 次の文の（　　　　）に入る言葉を選んでください。</w:t>
       </w:r>
     </w:p>
     <w:p>
       <w:r>
-        <w:t>1・2・3・4から　いちばん　いい　ものを　一つ　えらんで　ください。</w:t>
+        <w:t>先生の説明が終わったら、すぐに（　　　　）。</w:t>
       </w:r>
     </w:p>
     <w:p>
       <w:r>
-        <w:t>この　問題は　（  　　　　　 ）　むずかしいです。</w:t>
+        <w:t>1. いきます</w:t>
+        <w:br/>
+        <w:t xml:space="preserve">   2. かえります</w:t>
+        <w:br/>
+        <w:t xml:space="preserve">   3. きこえます</w:t>
+        <w:br/>
+        <w:t xml:space="preserve">   4. いわれます</w:t>
+        <w:br/>
+        <w:br/>
+        <w:t>2. 次の文の（　　　　）に入る言葉を選んでください。</w:t>
       </w:r>
     </w:p>
     <w:p>
       <w:r>
-        <w:t>1　とても</w:t>
-        <w:tab/>
-        <w:tab/>
-        <w:t>2　あまり</w:t>
-        <w:tab/>
-        <w:tab/>
-        <w:t>3　少し</w:t>
-        <w:tab/>
-        <w:tab/>
-        <w:t>4　ぜんぜん</w:t>
-        <w:br/>
-        <w:br/>
-        <w:t>2. （  　　　　　 ）に　何を　入れますか。</w:t>
+        <w:t>お店でコーヒーを頼んだら、店員が（　　　　）と言いました。</w:t>
       </w:r>
     </w:p>
     <w:p>
       <w:r>
-        <w:t>1・2・3・4から　いちばん　いい　ものを　一つ　えらんで　ください。</w:t>
+        <w:t>1. どうぞ</w:t>
+        <w:br/>
+        <w:t xml:space="preserve">   2. いらっしゃいませ</w:t>
+        <w:br/>
+        <w:t xml:space="preserve">   3. かしこまりました</w:t>
+        <w:br/>
+        <w:t xml:space="preserve">   4. ありがとうございました</w:t>
+        <w:br/>
+        <w:br/>
+        <w:t>3. 次の文の（　　　　）に入る言葉を選んでください。</w:t>
       </w:r>
     </w:p>
     <w:p>
       <w:r>
-        <w:t>彼は　朝ごはんを　（  　　　　　 ）　出かけました。</w:t>
+        <w:t>明日は朝から（　　　　）。</w:t>
       </w:r>
     </w:p>
     <w:p>
       <w:r>
-        <w:t>1　食べない</w:t>
-        <w:tab/>
-        <w:tab/>
-        <w:t>2　食べて</w:t>
-        <w:tab/>
-        <w:tab/>
-        <w:t>3　食べる</w:t>
-        <w:tab/>
-        <w:tab/>
-        <w:t>4　食べた</w:t>
+        <w:t>1. ひまです</w:t>
+        <w:br/>
+        <w:t xml:space="preserve">   2. いそがしいです</w:t>
+        <w:br/>
+        <w:t xml:space="preserve">   3. ねます</w:t>
+        <w:br/>
+        <w:t xml:space="preserve">   4. あいます</w:t>
         <w:br/>
         <w:br/>
-        <w:t>3. （  　　　　　 ）に　何を　入れますか。</w:t>
+        <w:t>4. 次の文の（　　　　）に入る言葉を選んでください。</w:t>
       </w:r>
     </w:p>
     <w:p>
       <w:r>
-        <w:t>1・2・3・4から　いちばん　いい　ものを　一つ　えらんで　ください。</w:t>
+        <w:t>今日は時間がなかったので、（　　　　）出かけた。</w:t>
       </w:r>
     </w:p>
     <w:p>
       <w:r>
-        <w:t>この　本を　（  　　　　　 ）も　いいですか。</w:t>
+        <w:t>1. 読まないで</w:t>
+        <w:br/>
+        <w:t xml:space="preserve">   2. 走らないで</w:t>
+        <w:br/>
+        <w:t xml:space="preserve">   3. 休まないで</w:t>
+        <w:br/>
+        <w:t xml:space="preserve">   4. 食べないで</w:t>
+        <w:br/>
+        <w:br/>
+        <w:t>5. 次の文の（　　　　）に入る言葉を選んでください。</w:t>
       </w:r>
     </w:p>
     <w:p>
       <w:r>
-        <w:t>1　読んで</w:t>
-        <w:tab/>
-        <w:tab/>
-        <w:t>2　借りて</w:t>
-        <w:tab/>
-        <w:tab/>
-        <w:t>3　買って</w:t>
-        <w:tab/>
-        <w:tab/>
-        <w:t>4　見て</w:t>
-        <w:br/>
-        <w:br/>
-        <w:t>4. （  　　　　　 ）に　何を　入れますか。</w:t>
+        <w:t>雨が（　　　　）、空が明るくなってきた。</w:t>
       </w:r>
     </w:p>
     <w:p>
       <w:r>
-        <w:t>1・2・3・4から　いちばん　いい　ものを　一つ　えらんで　ください。</w:t>
+        <w:t>1. 止んで</w:t>
+        <w:br/>
+        <w:t xml:space="preserve">   2. 降って</w:t>
+        <w:br/>
+        <w:t xml:space="preserve">   3. 続いて</w:t>
+        <w:br/>
+        <w:t xml:space="preserve">   4. かかって</w:t>
+        <w:br/>
+        <w:br/>
+        <w:t>6. 次の文の（　　　　）に入る言葉を選んでください。</w:t>
       </w:r>
     </w:p>
     <w:p>
       <w:r>
-        <w:t>明日　雨が　（  　　　　　 ）　かもしれません。</w:t>
+        <w:t>あなたの意見を（　　　　）ください。</w:t>
       </w:r>
     </w:p>
     <w:p>
       <w:r>
-        <w:t>1　降る</w:t>
-        <w:tab/>
-        <w:tab/>
-        <w:t>2　降らない</w:t>
-        <w:tab/>
-        <w:tab/>
-        <w:t>3　降って</w:t>
-        <w:tab/>
-        <w:tab/>
-        <w:t>4　降らなかった</w:t>
+        <w:t>1. 聞かせて</w:t>
+        <w:br/>
+        <w:t xml:space="preserve">   2. 話して</w:t>
+        <w:br/>
+        <w:t xml:space="preserve">   3. 見せて</w:t>
+        <w:br/>
+        <w:t xml:space="preserve">   4. 言って</w:t>
         <w:br/>
         <w:br/>
-        <w:t>5. （  　　　　　 ）に　何を　入れますか。</w:t>
+        <w:t>7. 次の文の（　　　　）に入る言葉を選んでください。</w:t>
       </w:r>
     </w:p>
     <w:p>
       <w:r>
-        <w:t>1・2・3・4から　いちばん　いい　ものを　一つ　えらんで　ください。</w:t>
+        <w:t>友達の誕生日にプレゼントを（　　　　）。</w:t>
       </w:r>
     </w:p>
     <w:p>
       <w:r>
-        <w:t>お店で　（  　　　　　 ）　ときは、　「すみません」と　言います。</w:t>
+        <w:t>1. あげます</w:t>
+        <w:br/>
+        <w:t xml:space="preserve">   2. もらいます</w:t>
+        <w:br/>
+        <w:t xml:space="preserve">   3. くれます</w:t>
+        <w:br/>
+        <w:t xml:space="preserve">   4. こわします</w:t>
+        <w:br/>
+        <w:br/>
+        <w:t>8. 次の文の（　　　　）に入る言葉を選んでください。</w:t>
       </w:r>
     </w:p>
     <w:p>
       <w:r>
-        <w:t>1　聞きたい</w:t>
-        <w:tab/>
-        <w:tab/>
-        <w:t>2　買いたい</w:t>
-        <w:tab/>
-        <w:tab/>
-        <w:t>3　手伝いたい</w:t>
-        <w:tab/>
-        <w:tab/>
-        <w:t>4　探したい</w:t>
-        <w:br/>
-        <w:br/>
-        <w:t>6. （  　　　　　 ）に　何を　入れますか。</w:t>
+        <w:t>ご飯を（　　　　）、テレビを見ます。</w:t>
       </w:r>
     </w:p>
     <w:p>
       <w:r>
-        <w:t>1・2・3・4から　いちばん　いい　ものを　一つ　えらんで　ください。</w:t>
+        <w:t>1. 食べながら</w:t>
+        <w:br/>
+        <w:t xml:space="preserve">   2. 食べたら</w:t>
+        <w:br/>
+        <w:t xml:space="preserve">   3. 食べてから</w:t>
+        <w:br/>
+        <w:t xml:space="preserve">   4. 食べつつ</w:t>
+        <w:br/>
+        <w:br/>
+        <w:t>9. 次の文の（　　　　）に入る言葉を選んでください。</w:t>
       </w:r>
     </w:p>
     <w:p>
       <w:r>
-        <w:t>今日の　天気は　（  　　　　　 ）　です。</w:t>
+        <w:t>この仕事は、（　　　　）に終わらせたい。</w:t>
       </w:r>
     </w:p>
     <w:p>
       <w:r>
-        <w:t>1　雨</w:t>
-        <w:tab/>
-        <w:tab/>
-        <w:t>2　晴れ</w:t>
-        <w:tab/>
-        <w:tab/>
-        <w:t>3　曇り</w:t>
-        <w:tab/>
-        <w:tab/>
-        <w:t>4　雪</w:t>
+        <w:t>1. 今日</w:t>
+        <w:br/>
+        <w:t xml:space="preserve">   2. 明日</w:t>
+        <w:br/>
+        <w:t xml:space="preserve">   3. いつか</w:t>
+        <w:br/>
+        <w:t xml:space="preserve">   4. さきに</w:t>
         <w:br/>
         <w:br/>
-        <w:t>7. （  　　　　　 ）に　何を　入れますか。</w:t>
+        <w:t>10. 次の文の（　　　　）に入る言葉を選んでください。</w:t>
       </w:r>
     </w:p>
     <w:p>
       <w:r>
-        <w:t>1・2・3・4から　いちばん　いい　ものを　一つ　えらんで　ください。</w:t>
+        <w:t>彼女はお金を（　　　　）そうです。</w:t>
       </w:r>
     </w:p>
     <w:p>
       <w:r>
-        <w:t>彼女は　（  　　　　　 ）　勉強しています。</w:t>
+        <w:t>1. かりた</w:t>
+        <w:br/>
+        <w:t xml:space="preserve">   2. かいた</w:t>
+        <w:br/>
+        <w:t xml:space="preserve">   3. かえした</w:t>
+        <w:br/>
+        <w:t xml:space="preserve">   4. つかった</w:t>
+        <w:br/>
+        <w:br/>
+        <w:t>11. 次の文の（　　　　）に入る言葉を選んでください。</w:t>
       </w:r>
     </w:p>
     <w:p>
       <w:r>
-        <w:t>1　いつも</w:t>
-        <w:tab/>
-        <w:tab/>
-        <w:t>2　どこでも</w:t>
-        <w:tab/>
-        <w:tab/>
-        <w:t>3　だれでも</w:t>
-        <w:tab/>
-        <w:tab/>
-        <w:t>4　なんでも</w:t>
-        <w:br/>
-        <w:br/>
-        <w:t>8. （  　　　　　 ）に　何を　入れますか。</w:t>
+        <w:t>今日は、（　　　　）に行けない。</w:t>
       </w:r>
     </w:p>
     <w:p>
       <w:r>
-        <w:t>1・2・3・4から　いちばん　いい　ものを　一つ　えらんで　ください。</w:t>
+        <w:t>1. やま</w:t>
+        <w:br/>
+        <w:t xml:space="preserve">    2. うみ</w:t>
+        <w:br/>
+        <w:t xml:space="preserve">    3. かいしゃ</w:t>
+        <w:br/>
+        <w:t xml:space="preserve">    4. こうえん</w:t>
+        <w:br/>
+        <w:br/>
+        <w:t>12. 次の文の（　　　　）に入る言葉を選んでください。</w:t>
       </w:r>
     </w:p>
     <w:p>
       <w:r>
-        <w:t>宿題を　（  　　　　　 ）　あとで　テレビを　見ました。</w:t>
+        <w:t>雪が少ない（　　　　）、スキーはできません。</w:t>
       </w:r>
     </w:p>
     <w:p>
       <w:r>
-        <w:t>1　して</w:t>
-        <w:tab/>
-        <w:tab/>
-        <w:t>2　しないで</w:t>
-        <w:tab/>
-        <w:tab/>
-        <w:t>3　した</w:t>
-        <w:tab/>
-        <w:tab/>
-        <w:t>4　しなくて</w:t>
+        <w:t>1. ため</w:t>
+        <w:br/>
+        <w:t xml:space="preserve">    2. だから</w:t>
+        <w:br/>
+        <w:t xml:space="preserve">    3. けれど</w:t>
+        <w:br/>
+        <w:t xml:space="preserve">    4. のに</w:t>
         <w:br/>
         <w:br/>
-        <w:t>9. （  　　　　　 ）に　何を　入れますか。</w:t>
+        <w:t>13. 次の文の（　　　　）に入る言葉を選んでください。</w:t>
       </w:r>
     </w:p>
     <w:p>
       <w:r>
-        <w:t>1・2・3・4から　いちばん　いい　ものを　一つ　えらんで　ください。</w:t>
+        <w:t>友達の家に（　　　　）時は、電話をしてください。</w:t>
       </w:r>
     </w:p>
     <w:p>
       <w:r>
-        <w:t>この　映画は　（  　　　　　 ）　ので、　見ません。</w:t>
+        <w:t>1. 行く</w:t>
+        <w:br/>
+        <w:t xml:space="preserve">    2. 行かない</w:t>
+        <w:br/>
+        <w:t xml:space="preserve">    3. 行った</w:t>
+        <w:br/>
+        <w:t xml:space="preserve">    4. 行くと</w:t>
+        <w:br/>
+        <w:br/>
+        <w:t>14. 次の文の（　　　　）に入る言葉を選んでください。</w:t>
       </w:r>
     </w:p>
     <w:p>
       <w:r>
-        <w:t>1　面白い</w:t>
-        <w:tab/>
-        <w:tab/>
-        <w:t>2　つまらない</w:t>
-        <w:tab/>
-        <w:tab/>
-        <w:t>3　楽しい</w:t>
-        <w:tab/>
-        <w:tab/>
-        <w:t>4　うれしい</w:t>
-        <w:br/>
-        <w:br/>
-        <w:t>10. （  　　　　　 ）に　何を　入れますか。</w:t>
+        <w:t>今日の会議は（　　　　）になるかもしれない。</w:t>
       </w:r>
     </w:p>
     <w:p>
       <w:r>
-        <w:t>1・2・3・4から　いちばん　いい　ものを　一つ　えらんで　ください。</w:t>
+        <w:t>1. 延期</w:t>
+        <w:br/>
+        <w:t xml:space="preserve">    2. 中止</w:t>
+        <w:br/>
+        <w:t xml:space="preserve">    3. 始める</w:t>
+        <w:br/>
+        <w:t xml:space="preserve">    4. 続ける</w:t>
+        <w:br/>
+        <w:br/>
+        <w:t>15. 次の文の（　　　　）に入る言葉を選んでください。</w:t>
       </w:r>
     </w:p>
     <w:p>
       <w:r>
-        <w:t>この　部屋は　（  　　　　　 ）　です。</w:t>
+        <w:t>彼は毎朝（　　　　）。</w:t>
       </w:r>
     </w:p>
     <w:p>
       <w:r>
-        <w:t>1　暗い</w:t>
-        <w:tab/>
-        <w:tab/>
-        <w:t>2　明るい</w:t>
-        <w:tab/>
-        <w:tab/>
-        <w:t>3　狭い</w:t>
-        <w:tab/>
-        <w:tab/>
-        <w:t>4　広い</w:t>
+        <w:t>1. 走ります</w:t>
+        <w:br/>
+        <w:t xml:space="preserve">    2. 歩きます</w:t>
+        <w:br/>
+        <w:t xml:space="preserve">    3. 泳ぎます</w:t>
+        <w:br/>
+        <w:t xml:space="preserve">    4. 寝ます</w:t>
         <w:br/>
         <w:br/>
-        <w:t>11. （  　　　　　 ）に　何を　入れますか。</w:t>
+        <w:t>16. 次の文の（　　　　）に入る言葉を選んでください。</w:t>
       </w:r>
     </w:p>
     <w:p>
       <w:r>
-        <w:t>1・2・3・4から　いちばん　いい　ものを　一つ　えらんで　ください。</w:t>
+        <w:t>この料理は（　　　　）美味しい。</w:t>
       </w:r>
     </w:p>
     <w:p>
       <w:r>
-        <w:t>彼は　（  　　　　　 ）　日本語が　上手です。</w:t>
+        <w:t>1. とても</w:t>
+        <w:br/>
+        <w:t xml:space="preserve">    2. あまり</w:t>
+        <w:br/>
+        <w:t xml:space="preserve">    3. ちょっと</w:t>
+        <w:br/>
+        <w:t xml:space="preserve">    4. すこし</w:t>
+        <w:br/>
+        <w:br/>
+        <w:t>17. 次の文の（　　　　）に入る言葉を選んでください。</w:t>
       </w:r>
     </w:p>
     <w:p>
       <w:r>
-        <w:t>1　少し</w:t>
-        <w:tab/>
-        <w:tab/>
-        <w:t>2　あまり</w:t>
-        <w:tab/>
-        <w:tab/>
-        <w:t>3　とても</w:t>
-        <w:tab/>
-        <w:tab/>
-        <w:t>4　ぜんぜん</w:t>
-        <w:br/>
-        <w:br/>
-        <w:t>12. （  　　　　　 ）に　何を　入れますか。</w:t>
+        <w:t>明日の天気が（　　　　）といいですね。</w:t>
       </w:r>
     </w:p>
     <w:p>
       <w:r>
-        <w:t>1・2・3・4から　いちばん　いい　ものを　一つ　えらんで　ください。</w:t>
+        <w:t>1. 雨</w:t>
+        <w:br/>
+        <w:t xml:space="preserve">    2. 晴れ</w:t>
+        <w:br/>
+        <w:t xml:space="preserve">    3. 雪</w:t>
+        <w:br/>
+        <w:t xml:space="preserve">    4. くもり</w:t>
+        <w:br/>
+        <w:br/>
+        <w:t>18. 次の文の（　　　　）に入る言葉を選んでください。</w:t>
       </w:r>
     </w:p>
     <w:p>
       <w:r>
-        <w:t>私は　（  　　　　　 ）　ことが　あります。</w:t>
+        <w:t>明日までに（　　　　）ください。</w:t>
       </w:r>
     </w:p>
     <w:p>
       <w:r>
-        <w:t>1　日本に　行った</w:t>
-        <w:tab/>
-        <w:tab/>
-        <w:t>2　日本に　行って</w:t>
-        <w:tab/>
-        <w:tab/>
-        <w:t>3　日本に　行く</w:t>
-        <w:tab/>
-        <w:tab/>
-        <w:t>4　日本に　行かない</w:t>
+        <w:t>1. やって</w:t>
+        <w:br/>
+        <w:t xml:space="preserve">    2. すわって</w:t>
+        <w:br/>
+        <w:t xml:space="preserve">    3. おきて</w:t>
+        <w:br/>
+        <w:t xml:space="preserve">    4. きいて</w:t>
         <w:br/>
         <w:br/>
-        <w:t>13. （  　　　　　 ）に　何を　入れますか。</w:t>
+        <w:t>19. 次の文の（　　　　）に入る言葉を選んでください。</w:t>
       </w:r>
     </w:p>
     <w:p>
       <w:r>
-        <w:t>1・2・3・4から　いちばん　いい　ものを　一つ　えらんで　ください。</w:t>
+        <w:t>彼は忙しいから、（　　　　）できません。</w:t>
       </w:r>
     </w:p>
     <w:p>
       <w:r>
-        <w:t>新しい　仕事を　（  　　　　　 ）　つもりです。</w:t>
+        <w:t>1. 来て</w:t>
+        <w:br/>
+        <w:t xml:space="preserve">    2. 帰って</w:t>
+        <w:br/>
+        <w:t xml:space="preserve">    3. 行って</w:t>
+        <w:br/>
+        <w:t xml:space="preserve">    4. して</w:t>
+        <w:br/>
+        <w:br/>
+        <w:t>20. 次の文の（　　　　）に入る言葉を選んでください。</w:t>
       </w:r>
     </w:p>
     <w:p>
       <w:r>
-        <w:t>1　探す</w:t>
-        <w:tab/>
-        <w:tab/>
-        <w:t>2　探して</w:t>
-        <w:tab/>
-        <w:tab/>
-        <w:t>3　探した</w:t>
-        <w:tab/>
-        <w:tab/>
-        <w:t>4　探し</w:t>
-        <w:br/>
-        <w:br/>
-        <w:t>14. （  　　　　　 ）に　何を　入れますか。</w:t>
+        <w:t>彼女に（　　　　）聞いてみます。</w:t>
       </w:r>
     </w:p>
     <w:p>
       <w:r>
-        <w:t>1・2・3・4から　いちばん　いい　ものを　一つ　えらんで　ください。</w:t>
-      </w:r>
-    </w:p>
-    <w:p>
-      <w:r>
-        <w:t>この　シャツは　（  　　　　　 ）　に　なりますか。</w:t>
-      </w:r>
-    </w:p>
-    <w:p>
-      <w:r>
-        <w:t>1　いくら</w:t>
-        <w:tab/>
-        <w:tab/>
-        <w:t>2　いくつ</w:t>
-        <w:tab/>
-        <w:tab/>
-        <w:t>3　どれ</w:t>
-        <w:tab/>
-        <w:tab/>
-        <w:t>4　どんな</w:t>
+        <w:t>1. 直接</w:t>
         <w:br/>
+        <w:t xml:space="preserve">    2. まず</w:t>
         <w:br/>
-        <w:t>15. （  　　　　　 ）に　何を　入れますか。</w:t>
-      </w:r>
-    </w:p>
-    <w:p>
-      <w:r>
-        <w:t>1・2・3・4から　いちばん　いい　ものを　一つ　えらんで　ください。</w:t>
-      </w:r>
-    </w:p>
-    <w:p>
-      <w:r>
-        <w:t>昨日、　友達と　（  　　　　　 ）　映画を　見ました。</w:t>
-      </w:r>
-    </w:p>
-    <w:p>
-      <w:r>
-        <w:t>1　一緒に</w:t>
-        <w:tab/>
-        <w:tab/>
-        <w:t>2　別々に</w:t>
-        <w:tab/>
-        <w:tab/>
-        <w:t>3　ひとりで</w:t>
-        <w:tab/>
-        <w:tab/>
-        <w:t>4　ふたりで</w:t>
+        <w:t xml:space="preserve">    3. いつか</w:t>
         <w:br/>
-        <w:br/>
-        <w:t>16. （  　　　　　 ）に　何を　入れますか。</w:t>
-      </w:r>
-    </w:p>
-    <w:p>
-      <w:r>
-        <w:t>1・2・3・4から　いちばん　いい　ものを　一つ　えらんで　ください。</w:t>
-      </w:r>
-    </w:p>
-    <w:p>
-      <w:r>
-        <w:t>母は　（  　　　　　 ）　料理が　上手です。</w:t>
-      </w:r>
-    </w:p>
-    <w:p>
-      <w:r>
-        <w:t>1　いつでも</w:t>
-        <w:tab/>
-        <w:tab/>
-        <w:t>2　どこでも</w:t>
-        <w:tab/>
-        <w:tab/>
-        <w:t>3　だれでも</w:t>
-        <w:tab/>
-        <w:tab/>
-        <w:t>4　なんでも</w:t>
-        <w:br/>
-        <w:br/>
-        <w:t>17. （  　　　　　 ）に　何を　入れますか。</w:t>
-      </w:r>
-    </w:p>
-    <w:p>
-      <w:r>
-        <w:t>1・2・3・4から　いちばん　いい　ものを　一つ　えらんで　ください。</w:t>
-      </w:r>
-    </w:p>
-    <w:p>
-      <w:r>
-        <w:t>この　問題は　（  　　　　　 ）　かんたんです。</w:t>
-      </w:r>
-    </w:p>
-    <w:p>
-      <w:r>
-        <w:t>1　とても</w:t>
-        <w:tab/>
-        <w:tab/>
-        <w:t>2　あまり</w:t>
-        <w:tab/>
-        <w:tab/>
-        <w:t>3　少し</w:t>
-        <w:tab/>
-        <w:tab/>
-        <w:t>4　ぜんぜん</w:t>
-        <w:br/>
-        <w:br/>
-        <w:t>18. （  　　　　　 ）に　何を　入れますか。</w:t>
-      </w:r>
-    </w:p>
-    <w:p>
-      <w:r>
-        <w:t>1・2・3・4から　いちばん　いい　ものを　一つ　えらんで　ください。</w:t>
-      </w:r>
-    </w:p>
-    <w:p>
-      <w:r>
-        <w:t>私は　毎朝　（  　　　　　 ）　ジョギングを　します。</w:t>
-      </w:r>
-    </w:p>
-    <w:p>
-      <w:r>
-        <w:t>1　起きて</w:t>
-        <w:tab/>
-        <w:tab/>
-        <w:t>2　起きた</w:t>
-        <w:tab/>
-        <w:tab/>
-        <w:t>3　起きる</w:t>
-        <w:tab/>
-        <w:tab/>
-        <w:t>4　起きないで</w:t>
-        <w:br/>
-        <w:br/>
-        <w:t>19. （  　　　　　 ）に　何を　入れますか。</w:t>
-      </w:r>
-    </w:p>
-    <w:p>
-      <w:r>
-        <w:t>1・2・3・4から　いちばん　いい　ものを　一つ　えらんで　ください。</w:t>
-      </w:r>
-    </w:p>
-    <w:p>
-      <w:r>
-        <w:t>友達に　（  　　　　　 ）　ときは、　電話を　します。</w:t>
-      </w:r>
-    </w:p>
-    <w:p>
-      <w:r>
-        <w:t>1　会いたい</w:t>
-        <w:tab/>
-        <w:tab/>
-        <w:t>2　聞きたい</w:t>
-        <w:tab/>
-        <w:tab/>
-        <w:t>3　話したい</w:t>
-        <w:tab/>
-        <w:tab/>
-        <w:t>4　見たい</w:t>
-        <w:br/>
-        <w:br/>
-        <w:t>20. （  　　　　　 ）に　何を　入れますか。</w:t>
-      </w:r>
-    </w:p>
-    <w:p>
-      <w:r>
-        <w:t>1・2・3・4から　いちばん　いい　ものを　一つ　えらんで　ください。</w:t>
-      </w:r>
-    </w:p>
-    <w:p>
-      <w:r>
-        <w:t>彼女は　（  　　　　　 ）　旅行が　好きです。</w:t>
-      </w:r>
-    </w:p>
-    <w:p>
-      <w:r>
-        <w:t>1　どこでも</w:t>
-        <w:tab/>
-        <w:tab/>
-        <w:t>2　いつでも</w:t>
-        <w:tab/>
-        <w:tab/>
-        <w:t>3　だれでも</w:t>
-        <w:tab/>
-        <w:tab/>
-        <w:t>4　なんでも</w:t>
+        <w:t xml:space="preserve">    4. あとで</w:t>
         <w:br/>
         <w:br/>
         <w:t>**Answers:**</w:t>
         <w:br/>
         <w:br/>
-        <w:t xml:space="preserve">1. 1  </w:t>
+        <w:t>1. 2</w:t>
         <w:br/>
-        <w:t xml:space="preserve">2. 2  </w:t>
+        <w:t>2. 3</w:t>
         <w:br/>
-        <w:t xml:space="preserve">3. 2  </w:t>
+        <w:t>3. 2</w:t>
         <w:br/>
-        <w:t xml:space="preserve">4. 1  </w:t>
+        <w:t>4. 4</w:t>
         <w:br/>
-        <w:t xml:space="preserve">5. 1  </w:t>
+        <w:t>5. 1</w:t>
         <w:br/>
-        <w:t xml:space="preserve">6. 2  </w:t>
+        <w:t>6. 1</w:t>
         <w:br/>
-        <w:t xml:space="preserve">7. 1  </w:t>
+        <w:t>7. 1</w:t>
         <w:br/>
-        <w:t xml:space="preserve">8. 3  </w:t>
+        <w:t>8. 3</w:t>
         <w:br/>
-        <w:t xml:space="preserve">9. 2  </w:t>
+        <w:t>9. 1</w:t>
         <w:br/>
-        <w:t xml:space="preserve">10. 1  </w:t>
+        <w:t>10. 4</w:t>
         <w:br/>
-        <w:t xml:space="preserve">11. 3  </w:t>
+        <w:t>11. 3</w:t>
         <w:br/>
-        <w:t xml:space="preserve">12. 1  </w:t>
+        <w:t>12. 1</w:t>
         <w:br/>
-        <w:t xml:space="preserve">13. 1  </w:t>
+        <w:t>13. 1</w:t>
         <w:br/>
-        <w:t xml:space="preserve">14. 1  </w:t>
+        <w:t>14. 2</w:t>
         <w:br/>
-        <w:t xml:space="preserve">15. 1  </w:t>
+        <w:t>15. 1</w:t>
         <w:br/>
-        <w:t xml:space="preserve">16. 4  </w:t>
+        <w:t>16. 1</w:t>
         <w:br/>
-        <w:t xml:space="preserve">17. 1  </w:t>
+        <w:t>17. 2</w:t>
         <w:br/>
-        <w:t xml:space="preserve">18. 1  </w:t>
+        <w:t>18. 1</w:t>
         <w:br/>
-        <w:t xml:space="preserve">19. 3  </w:t>
+        <w:t>19. 1</w:t>
         <w:br/>
-        <w:t xml:space="preserve">20. 2  </w:t>
+        <w:t>20. 1</w:t>
       </w:r>
     </w:p>
     <w:sectPr>
